--- a/SeminarGit-Github.docx
+++ b/SeminarGit-Github.docx
@@ -511,6 +511,13 @@
     </w:p>
     <w:sdt>
       <w:sdtPr>
+        <w:rPr>
+          <w:rFonts w:asciiTheme="minorHAnsi" w:eastAsiaTheme="minorEastAsia" w:hAnsiTheme="minorHAnsi" w:cstheme="minorBidi"/>
+          <w:color w:val="auto"/>
+          <w:sz w:val="22"/>
+          <w:szCs w:val="22"/>
+          <w:lang w:val="vi-VN" w:eastAsia="ja-JP"/>
+        </w:rPr>
         <w:id w:val="-51698915"/>
         <w:docPartObj>
           <w:docPartGallery w:val="Table of Contents"/>
@@ -519,14 +526,9 @@
       </w:sdtPr>
       <w:sdtEndPr>
         <w:rPr>
-          <w:rFonts w:asciiTheme="minorHAnsi" w:eastAsiaTheme="minorEastAsia" w:hAnsiTheme="minorHAnsi" w:cstheme="minorBidi"/>
           <w:b/>
           <w:bCs/>
           <w:noProof/>
-          <w:color w:val="auto"/>
-          <w:sz w:val="22"/>
-          <w:szCs w:val="22"/>
-          <w:lang w:val="vi-VN" w:eastAsia="ja-JP"/>
         </w:rPr>
       </w:sdtEndPr>
       <w:sdtContent>
@@ -8168,7 +8170,15 @@
           <w:sz w:val="28"/>
           <w:shd w:val="clear" w:color="auto" w:fill="FFFFFF"/>
         </w:rPr>
-        <w:t xml:space="preserve"> Git.io sẽ rút ngắn URL của repo Github của bạn.</w:t>
+        <w:t xml:space="preserve"> Git.io sẽ rút ngắn URL củ</w:t>
+      </w:r>
+      <w:r>
+        <w:rPr>
+          <w:rFonts w:ascii="Times New Roman" w:hAnsi="Times New Roman" w:cs="Times New Roman"/>
+          <w:sz w:val="28"/>
+          <w:shd w:val="clear" w:color="auto" w:fill="FFFFFF"/>
+        </w:rPr>
+        <w:t>a repo Github.</w:t>
       </w:r>
     </w:p>
     <w:p>
@@ -8510,7 +8520,7 @@
         <w:rPr>
           <w:rFonts w:ascii="Times New Roman" w:hAnsi="Times New Roman" w:cs="Times New Roman"/>
           <w:sz w:val="28"/>
-          <w:lang w:val="en-US"/>
+          <w:shd w:val="clear" w:color="auto" w:fill="FFFFFF"/>
         </w:rPr>
       </w:pPr>
       <w:r>
@@ -8575,6 +8585,16 @@
         </w:rPr>
         <w:t> .</w:t>
       </w:r>
+    </w:p>
+    <w:p>
+      <w:pPr>
+        <w:ind w:left="1800" w:firstLine="360"/>
+        <w:rPr>
+          <w:rFonts w:ascii="Times New Roman" w:hAnsi="Times New Roman" w:cs="Times New Roman"/>
+          <w:sz w:val="28"/>
+          <w:lang w:val="en-US"/>
+        </w:rPr>
+      </w:pPr>
     </w:p>
     <w:p>
       <w:pPr>
@@ -8605,6 +8625,7 @@
           <w:shd w:val="clear" w:color="auto" w:fill="FFFFFF"/>
           <w:lang w:val="en-US"/>
         </w:rPr>
+        <w:lastRenderedPageBreak/>
         <w:t>Cách mà GitHub kiếm tiền</w:t>
       </w:r>
       <w:bookmarkEnd w:id="41"/>
@@ -8633,7 +8654,6 @@
           <w:szCs w:val="28"/>
           <w:shd w:val="clear" w:color="auto" w:fill="FFFFFF"/>
         </w:rPr>
-        <w:lastRenderedPageBreak/>
         <w:t>Bên cạnh các kho lưu trữ công khai (public), GitHub cũng bán các kho lưu trữ riêng tư (private) và tại chỗ (</w:t>
       </w:r>
       <w:hyperlink r:id="rId21" w:tgtFrame="_blank" w:history="1">
@@ -9390,7 +9410,266 @@
     </w:p>
     <w:p>
       <w:pPr>
-        <w:ind w:left="720"/>
+        <w:pStyle w:val="Heading1"/>
+        <w:numPr>
+          <w:ilvl w:val="1"/>
+          <w:numId w:val="3"/>
+        </w:numPr>
+        <w:ind w:left="1080"/>
+        <w:rPr>
+          <w:lang w:val="en-US"/>
+        </w:rPr>
+      </w:pPr>
+      <w:r>
+        <w:rPr>
+          <w:lang w:val="en-US"/>
+        </w:rPr>
+        <w:t>Phân công</w:t>
+      </w:r>
+      <w:r>
+        <w:rPr>
+          <w:lang w:val="en-US"/>
+        </w:rPr>
+        <w:t xml:space="preserve"> công</w:t>
+      </w:r>
+      <w:r>
+        <w:rPr>
+          <w:lang w:val="en-US"/>
+        </w:rPr>
+        <w:t xml:space="preserve"> việc</w:t>
+      </w:r>
+    </w:p>
+    <w:tbl>
+      <w:tblPr>
+        <w:tblStyle w:val="TableGrid"/>
+        <w:tblW w:w="8990" w:type="dxa"/>
+        <w:tblInd w:w="607" w:type="dxa"/>
+        <w:tblLook w:val="04A0" w:firstRow="1" w:lastRow="0" w:firstColumn="1" w:lastColumn="0" w:noHBand="0" w:noVBand="1"/>
+      </w:tblPr>
+      <w:tblGrid>
+        <w:gridCol w:w="4495"/>
+        <w:gridCol w:w="4495"/>
+      </w:tblGrid>
+      <w:tr>
+        <w:tc>
+          <w:tcPr>
+            <w:tcW w:w="8990" w:type="dxa"/>
+            <w:gridSpan w:val="2"/>
+          </w:tcPr>
+          <w:p>
+            <w:pPr>
+              <w:jc w:val="center"/>
+              <w:rPr>
+                <w:rFonts w:ascii="Times New Roman" w:hAnsi="Times New Roman" w:cs="Times New Roman"/>
+                <w:b/>
+                <w:sz w:val="28"/>
+                <w:lang w:val="en-US"/>
+              </w:rPr>
+            </w:pPr>
+            <w:r>
+              <w:rPr>
+                <w:rFonts w:ascii="Times New Roman" w:hAnsi="Times New Roman" w:cs="Times New Roman"/>
+                <w:b/>
+                <w:sz w:val="28"/>
+                <w:lang w:val="en-US"/>
+              </w:rPr>
+              <w:t>Bảng phân công công việc</w:t>
+            </w:r>
+          </w:p>
+        </w:tc>
+      </w:tr>
+      <w:tr>
+        <w:tc>
+          <w:tcPr>
+            <w:tcW w:w="4495" w:type="dxa"/>
+          </w:tcPr>
+          <w:p>
+            <w:pPr>
+              <w:tabs>
+                <w:tab w:val="left" w:pos="1055"/>
+              </w:tabs>
+              <w:jc w:val="center"/>
+              <w:rPr>
+                <w:rFonts w:ascii="Times New Roman" w:hAnsi="Times New Roman" w:cs="Times New Roman"/>
+                <w:sz w:val="28"/>
+                <w:lang w:val="en-US"/>
+              </w:rPr>
+            </w:pPr>
+            <w:r>
+              <w:rPr>
+                <w:rFonts w:ascii="Times New Roman" w:hAnsi="Times New Roman" w:cs="Times New Roman"/>
+                <w:sz w:val="28"/>
+                <w:lang w:val="en-US"/>
+              </w:rPr>
+              <w:t>Nguyễn Hiếu Luân</w:t>
+            </w:r>
+          </w:p>
+        </w:tc>
+        <w:tc>
+          <w:tcPr>
+            <w:tcW w:w="4495" w:type="dxa"/>
+          </w:tcPr>
+          <w:p>
+            <w:pPr>
+              <w:jc w:val="center"/>
+              <w:rPr>
+                <w:rFonts w:ascii="Times New Roman" w:hAnsi="Times New Roman" w:cs="Times New Roman"/>
+                <w:sz w:val="28"/>
+                <w:lang w:val="en-US"/>
+              </w:rPr>
+            </w:pPr>
+          </w:p>
+        </w:tc>
+      </w:tr>
+      <w:tr>
+        <w:tc>
+          <w:tcPr>
+            <w:tcW w:w="4495" w:type="dxa"/>
+          </w:tcPr>
+          <w:p>
+            <w:pPr>
+              <w:jc w:val="center"/>
+              <w:rPr>
+                <w:rFonts w:ascii="Times New Roman" w:hAnsi="Times New Roman" w:cs="Times New Roman"/>
+                <w:sz w:val="28"/>
+                <w:lang w:val="en-US"/>
+              </w:rPr>
+            </w:pPr>
+            <w:r>
+              <w:rPr>
+                <w:rFonts w:ascii="Times New Roman" w:hAnsi="Times New Roman" w:cs="Times New Roman"/>
+                <w:sz w:val="28"/>
+                <w:lang w:val="en-US"/>
+              </w:rPr>
+              <w:t>Lê Đình Bảo Duy</w:t>
+            </w:r>
+          </w:p>
+        </w:tc>
+        <w:tc>
+          <w:tcPr>
+            <w:tcW w:w="4495" w:type="dxa"/>
+          </w:tcPr>
+          <w:p>
+            <w:pPr>
+              <w:jc w:val="center"/>
+              <w:rPr>
+                <w:rFonts w:ascii="Times New Roman" w:hAnsi="Times New Roman" w:cs="Times New Roman"/>
+                <w:sz w:val="28"/>
+                <w:lang w:val="en-US"/>
+              </w:rPr>
+            </w:pPr>
+          </w:p>
+        </w:tc>
+      </w:tr>
+      <w:tr>
+        <w:tc>
+          <w:tcPr>
+            <w:tcW w:w="4495" w:type="dxa"/>
+          </w:tcPr>
+          <w:p>
+            <w:pPr>
+              <w:jc w:val="center"/>
+              <w:rPr>
+                <w:rFonts w:ascii="Times New Roman" w:hAnsi="Times New Roman" w:cs="Times New Roman"/>
+                <w:sz w:val="28"/>
+                <w:lang w:val="en-US"/>
+              </w:rPr>
+            </w:pPr>
+            <w:r>
+              <w:rPr>
+                <w:rFonts w:ascii="Times New Roman" w:hAnsi="Times New Roman" w:cs="Times New Roman"/>
+                <w:sz w:val="28"/>
+                <w:lang w:val="en-US"/>
+              </w:rPr>
+              <w:t>Nguyễn Anh Thi</w:t>
+            </w:r>
+          </w:p>
+        </w:tc>
+        <w:tc>
+          <w:tcPr>
+            <w:tcW w:w="4495" w:type="dxa"/>
+          </w:tcPr>
+          <w:p>
+            <w:pPr>
+              <w:jc w:val="center"/>
+              <w:rPr>
+                <w:rFonts w:ascii="Times New Roman" w:hAnsi="Times New Roman" w:cs="Times New Roman"/>
+                <w:sz w:val="28"/>
+                <w:lang w:val="en-US"/>
+              </w:rPr>
+            </w:pPr>
+          </w:p>
+        </w:tc>
+      </w:tr>
+    </w:tbl>
+    <w:p>
+      <w:pPr>
+        <w:pStyle w:val="Heading1"/>
+        <w:numPr>
+          <w:ilvl w:val="1"/>
+          <w:numId w:val="3"/>
+        </w:numPr>
+        <w:ind w:left="1080"/>
+        <w:rPr>
+          <w:lang w:val="en-US"/>
+        </w:rPr>
+      </w:pPr>
+      <w:r>
+        <w:rPr>
+          <w:lang w:val="en-US"/>
+        </w:rPr>
+        <w:lastRenderedPageBreak/>
+        <w:t>Tài liệu tham khảo</w:t>
+      </w:r>
+    </w:p>
+    <w:p>
+      <w:pPr>
+        <w:pStyle w:val="ListParagraph"/>
+        <w:numPr>
+          <w:ilvl w:val="0"/>
+          <w:numId w:val="21"/>
+        </w:numPr>
+        <w:ind w:left="1440"/>
+        <w:rPr>
+          <w:lang w:val="en-US"/>
+        </w:rPr>
+      </w:pPr>
+      <w:hyperlink r:id="rId25" w:history="1">
+        <w:r>
+          <w:rPr>
+            <w:rStyle w:val="Hyperlink"/>
+            <w:lang w:val="en-US"/>
+          </w:rPr>
+          <w:t>https://vi.wikipedia.org/wiki/GitHub</w:t>
+        </w:r>
+      </w:hyperlink>
+    </w:p>
+    <w:p>
+      <w:pPr>
+        <w:pStyle w:val="ListParagraph"/>
+        <w:numPr>
+          <w:ilvl w:val="0"/>
+          <w:numId w:val="21"/>
+        </w:numPr>
+        <w:ind w:left="1440"/>
+        <w:rPr>
+          <w:lang w:val="en-US"/>
+        </w:rPr>
+      </w:pPr>
+      <w:hyperlink r:id="rId26" w:history="1">
+        <w:r>
+          <w:rPr>
+            <w:rStyle w:val="Hyperlink"/>
+            <w:lang w:val="en-US"/>
+          </w:rPr>
+          <w:t>https://vi.wikipedia.org/wiki/Git</w:t>
+        </w:r>
+      </w:hyperlink>
+    </w:p>
+    <w:p>
+      <w:pPr>
+        <w:pStyle w:val="ListParagraph"/>
+        <w:ind w:left="1440"/>
         <w:rPr>
           <w:lang w:val="en-US"/>
         </w:rPr>
@@ -9398,9 +9677,17 @@
       <w:bookmarkStart w:id="54" w:name="_GoBack"/>
       <w:bookmarkEnd w:id="54"/>
     </w:p>
+    <w:p>
+      <w:pPr>
+        <w:ind w:left="720"/>
+        <w:rPr>
+          <w:lang w:val="en-US"/>
+        </w:rPr>
+      </w:pPr>
+    </w:p>
     <w:sectPr>
-      <w:headerReference w:type="default" r:id="rId25"/>
-      <w:footerReference w:type="default" r:id="rId26"/>
+      <w:headerReference w:type="default" r:id="rId27"/>
+      <w:footerReference w:type="default" r:id="rId28"/>
       <w:pgSz w:w="12240" w:h="15840"/>
       <w:pgMar w:top="1440" w:right="1440" w:bottom="1440" w:left="1440" w:header="720" w:footer="720" w:gutter="0"/>
       <w:pgBorders w:display="firstPage" w:offsetFrom="page">
@@ -9476,7 +9763,7 @@
           <w:rPr>
             <w:noProof/>
           </w:rPr>
-          <w:t>17</w:t>
+          <w:t>19</w:t>
         </w:r>
         <w:r>
           <w:rPr>
@@ -9747,6 +10034,96 @@
     </w:lvl>
   </w:abstractNum>
   <w:abstractNum w:abstractNumId="2" w15:restartNumberingAfterBreak="0">
+    <w:nsid w:val="0EAF010B"/>
+    <w:multiLevelType w:val="hybridMultilevel"/>
+    <w:tmpl w:val="84E6E3DA"/>
+    <w:lvl w:ilvl="0" w:tplc="4322FA08">
+      <w:start w:val="1"/>
+      <w:numFmt w:val="upperRoman"/>
+      <w:lvlText w:val="%1."/>
+      <w:lvlJc w:val="left"/>
+      <w:pPr>
+        <w:ind w:left="1080" w:hanging="720"/>
+      </w:pPr>
+      <w:rPr>
+        <w:rFonts w:asciiTheme="majorHAnsi" w:eastAsiaTheme="majorEastAsia" w:hAnsiTheme="majorHAnsi" w:cstheme="majorBidi" w:hint="default"/>
+        <w:sz w:val="32"/>
+      </w:rPr>
+    </w:lvl>
+    <w:lvl w:ilvl="1" w:tplc="04090019" w:tentative="1">
+      <w:start w:val="1"/>
+      <w:numFmt w:val="lowerLetter"/>
+      <w:lvlText w:val="%2."/>
+      <w:lvlJc w:val="left"/>
+      <w:pPr>
+        <w:ind w:left="1440" w:hanging="360"/>
+      </w:pPr>
+    </w:lvl>
+    <w:lvl w:ilvl="2" w:tplc="0409001B" w:tentative="1">
+      <w:start w:val="1"/>
+      <w:numFmt w:val="lowerRoman"/>
+      <w:lvlText w:val="%3."/>
+      <w:lvlJc w:val="right"/>
+      <w:pPr>
+        <w:ind w:left="2160" w:hanging="180"/>
+      </w:pPr>
+    </w:lvl>
+    <w:lvl w:ilvl="3" w:tplc="0409000F" w:tentative="1">
+      <w:start w:val="1"/>
+      <w:numFmt w:val="decimal"/>
+      <w:lvlText w:val="%4."/>
+      <w:lvlJc w:val="left"/>
+      <w:pPr>
+        <w:ind w:left="2880" w:hanging="360"/>
+      </w:pPr>
+    </w:lvl>
+    <w:lvl w:ilvl="4" w:tplc="04090019" w:tentative="1">
+      <w:start w:val="1"/>
+      <w:numFmt w:val="lowerLetter"/>
+      <w:lvlText w:val="%5."/>
+      <w:lvlJc w:val="left"/>
+      <w:pPr>
+        <w:ind w:left="3600" w:hanging="360"/>
+      </w:pPr>
+    </w:lvl>
+    <w:lvl w:ilvl="5" w:tplc="0409001B" w:tentative="1">
+      <w:start w:val="1"/>
+      <w:numFmt w:val="lowerRoman"/>
+      <w:lvlText w:val="%6."/>
+      <w:lvlJc w:val="right"/>
+      <w:pPr>
+        <w:ind w:left="4320" w:hanging="180"/>
+      </w:pPr>
+    </w:lvl>
+    <w:lvl w:ilvl="6" w:tplc="0409000F" w:tentative="1">
+      <w:start w:val="1"/>
+      <w:numFmt w:val="decimal"/>
+      <w:lvlText w:val="%7."/>
+      <w:lvlJc w:val="left"/>
+      <w:pPr>
+        <w:ind w:left="5040" w:hanging="360"/>
+      </w:pPr>
+    </w:lvl>
+    <w:lvl w:ilvl="7" w:tplc="04090019" w:tentative="1">
+      <w:start w:val="1"/>
+      <w:numFmt w:val="lowerLetter"/>
+      <w:lvlText w:val="%8."/>
+      <w:lvlJc w:val="left"/>
+      <w:pPr>
+        <w:ind w:left="5760" w:hanging="360"/>
+      </w:pPr>
+    </w:lvl>
+    <w:lvl w:ilvl="8" w:tplc="0409001B" w:tentative="1">
+      <w:start w:val="1"/>
+      <w:numFmt w:val="lowerRoman"/>
+      <w:lvlText w:val="%9."/>
+      <w:lvlJc w:val="right"/>
+      <w:pPr>
+        <w:ind w:left="6480" w:hanging="180"/>
+      </w:pPr>
+    </w:lvl>
+  </w:abstractNum>
+  <w:abstractNum w:abstractNumId="3" w15:restartNumberingAfterBreak="0">
     <w:nsid w:val="0ECB3D85"/>
     <w:multiLevelType w:val="multilevel"/>
     <w:tmpl w:val="D20E1526"/>
@@ -9895,7 +10272,120 @@
       </w:rPr>
     </w:lvl>
   </w:abstractNum>
-  <w:abstractNum w:abstractNumId="3" w15:restartNumberingAfterBreak="0">
+  <w:abstractNum w:abstractNumId="4" w15:restartNumberingAfterBreak="0">
+    <w:nsid w:val="16F84AF7"/>
+    <w:multiLevelType w:val="hybridMultilevel"/>
+    <w:tmpl w:val="33D6E508"/>
+    <w:lvl w:ilvl="0" w:tplc="0409000B">
+      <w:start w:val="1"/>
+      <w:numFmt w:val="bullet"/>
+      <w:lvlText w:val=""/>
+      <w:lvlJc w:val="left"/>
+      <w:pPr>
+        <w:ind w:left="720" w:hanging="360"/>
+      </w:pPr>
+      <w:rPr>
+        <w:rFonts w:ascii="Wingdings" w:hAnsi="Wingdings" w:hint="default"/>
+      </w:rPr>
+    </w:lvl>
+    <w:lvl w:ilvl="1" w:tplc="04090003" w:tentative="1">
+      <w:start w:val="1"/>
+      <w:numFmt w:val="bullet"/>
+      <w:lvlText w:val="o"/>
+      <w:lvlJc w:val="left"/>
+      <w:pPr>
+        <w:ind w:left="1440" w:hanging="360"/>
+      </w:pPr>
+      <w:rPr>
+        <w:rFonts w:ascii="Courier New" w:hAnsi="Courier New" w:cs="Courier New" w:hint="default"/>
+      </w:rPr>
+    </w:lvl>
+    <w:lvl w:ilvl="2" w:tplc="04090005" w:tentative="1">
+      <w:start w:val="1"/>
+      <w:numFmt w:val="bullet"/>
+      <w:lvlText w:val=""/>
+      <w:lvlJc w:val="left"/>
+      <w:pPr>
+        <w:ind w:left="2160" w:hanging="360"/>
+      </w:pPr>
+      <w:rPr>
+        <w:rFonts w:ascii="Wingdings" w:hAnsi="Wingdings" w:hint="default"/>
+      </w:rPr>
+    </w:lvl>
+    <w:lvl w:ilvl="3" w:tplc="04090001" w:tentative="1">
+      <w:start w:val="1"/>
+      <w:numFmt w:val="bullet"/>
+      <w:lvlText w:val=""/>
+      <w:lvlJc w:val="left"/>
+      <w:pPr>
+        <w:ind w:left="2880" w:hanging="360"/>
+      </w:pPr>
+      <w:rPr>
+        <w:rFonts w:ascii="Symbol" w:hAnsi="Symbol" w:hint="default"/>
+      </w:rPr>
+    </w:lvl>
+    <w:lvl w:ilvl="4" w:tplc="04090003" w:tentative="1">
+      <w:start w:val="1"/>
+      <w:numFmt w:val="bullet"/>
+      <w:lvlText w:val="o"/>
+      <w:lvlJc w:val="left"/>
+      <w:pPr>
+        <w:ind w:left="3600" w:hanging="360"/>
+      </w:pPr>
+      <w:rPr>
+        <w:rFonts w:ascii="Courier New" w:hAnsi="Courier New" w:cs="Courier New" w:hint="default"/>
+      </w:rPr>
+    </w:lvl>
+    <w:lvl w:ilvl="5" w:tplc="04090005" w:tentative="1">
+      <w:start w:val="1"/>
+      <w:numFmt w:val="bullet"/>
+      <w:lvlText w:val=""/>
+      <w:lvlJc w:val="left"/>
+      <w:pPr>
+        <w:ind w:left="4320" w:hanging="360"/>
+      </w:pPr>
+      <w:rPr>
+        <w:rFonts w:ascii="Wingdings" w:hAnsi="Wingdings" w:hint="default"/>
+      </w:rPr>
+    </w:lvl>
+    <w:lvl w:ilvl="6" w:tplc="04090001" w:tentative="1">
+      <w:start w:val="1"/>
+      <w:numFmt w:val="bullet"/>
+      <w:lvlText w:val=""/>
+      <w:lvlJc w:val="left"/>
+      <w:pPr>
+        <w:ind w:left="5040" w:hanging="360"/>
+      </w:pPr>
+      <w:rPr>
+        <w:rFonts w:ascii="Symbol" w:hAnsi="Symbol" w:hint="default"/>
+      </w:rPr>
+    </w:lvl>
+    <w:lvl w:ilvl="7" w:tplc="04090003" w:tentative="1">
+      <w:start w:val="1"/>
+      <w:numFmt w:val="bullet"/>
+      <w:lvlText w:val="o"/>
+      <w:lvlJc w:val="left"/>
+      <w:pPr>
+        <w:ind w:left="5760" w:hanging="360"/>
+      </w:pPr>
+      <w:rPr>
+        <w:rFonts w:ascii="Courier New" w:hAnsi="Courier New" w:cs="Courier New" w:hint="default"/>
+      </w:rPr>
+    </w:lvl>
+    <w:lvl w:ilvl="8" w:tplc="04090005" w:tentative="1">
+      <w:start w:val="1"/>
+      <w:numFmt w:val="bullet"/>
+      <w:lvlText w:val=""/>
+      <w:lvlJc w:val="left"/>
+      <w:pPr>
+        <w:ind w:left="6480" w:hanging="360"/>
+      </w:pPr>
+      <w:rPr>
+        <w:rFonts w:ascii="Wingdings" w:hAnsi="Wingdings" w:hint="default"/>
+      </w:rPr>
+    </w:lvl>
+  </w:abstractNum>
+  <w:abstractNum w:abstractNumId="5" w15:restartNumberingAfterBreak="0">
     <w:nsid w:val="23BB7EE5"/>
     <w:multiLevelType w:val="hybridMultilevel"/>
     <w:tmpl w:val="452E567E"/>
@@ -9984,7 +10474,7 @@
       </w:pPr>
     </w:lvl>
   </w:abstractNum>
-  <w:abstractNum w:abstractNumId="4" w15:restartNumberingAfterBreak="0">
+  <w:abstractNum w:abstractNumId="6" w15:restartNumberingAfterBreak="0">
     <w:nsid w:val="28EC2398"/>
     <w:multiLevelType w:val="multilevel"/>
     <w:tmpl w:val="6A34BDC8"/>
@@ -10133,7 +10623,7 @@
       </w:rPr>
     </w:lvl>
   </w:abstractNum>
-  <w:abstractNum w:abstractNumId="5" w15:restartNumberingAfterBreak="0">
+  <w:abstractNum w:abstractNumId="7" w15:restartNumberingAfterBreak="0">
     <w:nsid w:val="2C3C2CE8"/>
     <w:multiLevelType w:val="hybridMultilevel"/>
     <w:tmpl w:val="B8C040C0"/>
@@ -10223,7 +10713,7 @@
       </w:pPr>
     </w:lvl>
   </w:abstractNum>
-  <w:abstractNum w:abstractNumId="6" w15:restartNumberingAfterBreak="0">
+  <w:abstractNum w:abstractNumId="8" w15:restartNumberingAfterBreak="0">
     <w:nsid w:val="2FFA3F0B"/>
     <w:multiLevelType w:val="multilevel"/>
     <w:tmpl w:val="7B807814"/>
@@ -10344,7 +10834,7 @@
       </w:rPr>
     </w:lvl>
   </w:abstractNum>
-  <w:abstractNum w:abstractNumId="7" w15:restartNumberingAfterBreak="0">
+  <w:abstractNum w:abstractNumId="9" w15:restartNumberingAfterBreak="0">
     <w:nsid w:val="319B4D20"/>
     <w:multiLevelType w:val="multilevel"/>
     <w:tmpl w:val="208ACF66"/>
@@ -10493,7 +10983,7 @@
       </w:rPr>
     </w:lvl>
   </w:abstractNum>
-  <w:abstractNum w:abstractNumId="8" w15:restartNumberingAfterBreak="0">
+  <w:abstractNum w:abstractNumId="10" w15:restartNumberingAfterBreak="0">
     <w:nsid w:val="31DC70D3"/>
     <w:multiLevelType w:val="hybridMultilevel"/>
     <w:tmpl w:val="5C34A3F8"/>
@@ -10579,7 +11069,7 @@
       </w:pPr>
     </w:lvl>
   </w:abstractNum>
-  <w:abstractNum w:abstractNumId="9" w15:restartNumberingAfterBreak="0">
+  <w:abstractNum w:abstractNumId="11" w15:restartNumberingAfterBreak="0">
     <w:nsid w:val="44E71B05"/>
     <w:multiLevelType w:val="hybridMultilevel"/>
     <w:tmpl w:val="AE08DE1E"/>
@@ -10692,7 +11182,7 @@
       </w:rPr>
     </w:lvl>
   </w:abstractNum>
-  <w:abstractNum w:abstractNumId="10" w15:restartNumberingAfterBreak="0">
+  <w:abstractNum w:abstractNumId="12" w15:restartNumberingAfterBreak="0">
     <w:nsid w:val="4747373C"/>
     <w:multiLevelType w:val="multilevel"/>
     <w:tmpl w:val="6CA09BEA"/>
@@ -10841,7 +11331,7 @@
       </w:rPr>
     </w:lvl>
   </w:abstractNum>
-  <w:abstractNum w:abstractNumId="11" w15:restartNumberingAfterBreak="0">
+  <w:abstractNum w:abstractNumId="13" w15:restartNumberingAfterBreak="0">
     <w:nsid w:val="5DC10FE5"/>
     <w:multiLevelType w:val="hybridMultilevel"/>
     <w:tmpl w:val="D458F0E4"/>
@@ -10954,7 +11444,7 @@
       </w:rPr>
     </w:lvl>
   </w:abstractNum>
-  <w:abstractNum w:abstractNumId="12" w15:restartNumberingAfterBreak="0">
+  <w:abstractNum w:abstractNumId="14" w15:restartNumberingAfterBreak="0">
     <w:nsid w:val="628263C5"/>
     <w:multiLevelType w:val="multilevel"/>
     <w:tmpl w:val="6EAAFB70"/>
@@ -11103,7 +11593,7 @@
       </w:rPr>
     </w:lvl>
   </w:abstractNum>
-  <w:abstractNum w:abstractNumId="13" w15:restartNumberingAfterBreak="0">
+  <w:abstractNum w:abstractNumId="15" w15:restartNumberingAfterBreak="0">
     <w:nsid w:val="66A93784"/>
     <w:multiLevelType w:val="multilevel"/>
     <w:tmpl w:val="FC341682"/>
@@ -11252,7 +11742,7 @@
       </w:rPr>
     </w:lvl>
   </w:abstractNum>
-  <w:abstractNum w:abstractNumId="14" w15:restartNumberingAfterBreak="0">
+  <w:abstractNum w:abstractNumId="16" w15:restartNumberingAfterBreak="0">
     <w:nsid w:val="6BB72756"/>
     <w:multiLevelType w:val="hybridMultilevel"/>
     <w:tmpl w:val="6BE25588"/>
@@ -11338,7 +11828,7 @@
       </w:pPr>
     </w:lvl>
   </w:abstractNum>
-  <w:abstractNum w:abstractNumId="15" w15:restartNumberingAfterBreak="0">
+  <w:abstractNum w:abstractNumId="17" w15:restartNumberingAfterBreak="0">
     <w:nsid w:val="74B3388A"/>
     <w:multiLevelType w:val="hybridMultilevel"/>
     <w:tmpl w:val="928C772A"/>
@@ -11478,7 +11968,7 @@
       </w:rPr>
     </w:lvl>
   </w:abstractNum>
-  <w:abstractNum w:abstractNumId="16" w15:restartNumberingAfterBreak="0">
+  <w:abstractNum w:abstractNumId="18" w15:restartNumberingAfterBreak="0">
     <w:nsid w:val="7745599E"/>
     <w:multiLevelType w:val="hybridMultilevel"/>
     <w:tmpl w:val="3664E438"/>
@@ -11592,7 +12082,7 @@
       </w:rPr>
     </w:lvl>
   </w:abstractNum>
-  <w:abstractNum w:abstractNumId="17" w15:restartNumberingAfterBreak="0">
+  <w:abstractNum w:abstractNumId="19" w15:restartNumberingAfterBreak="0">
     <w:nsid w:val="7B25076C"/>
     <w:multiLevelType w:val="hybridMultilevel"/>
     <w:tmpl w:val="D18801DA"/>
@@ -11678,41 +12168,154 @@
       </w:pPr>
     </w:lvl>
   </w:abstractNum>
+  <w:abstractNum w:abstractNumId="20" w15:restartNumberingAfterBreak="0">
+    <w:nsid w:val="7D4D43E5"/>
+    <w:multiLevelType w:val="hybridMultilevel"/>
+    <w:tmpl w:val="E04414DA"/>
+    <w:lvl w:ilvl="0" w:tplc="04090001">
+      <w:start w:val="1"/>
+      <w:numFmt w:val="bullet"/>
+      <w:lvlText w:val=""/>
+      <w:lvlJc w:val="left"/>
+      <w:pPr>
+        <w:ind w:left="1800" w:hanging="360"/>
+      </w:pPr>
+      <w:rPr>
+        <w:rFonts w:ascii="Symbol" w:hAnsi="Symbol" w:hint="default"/>
+      </w:rPr>
+    </w:lvl>
+    <w:lvl w:ilvl="1" w:tplc="04090003" w:tentative="1">
+      <w:start w:val="1"/>
+      <w:numFmt w:val="bullet"/>
+      <w:lvlText w:val="o"/>
+      <w:lvlJc w:val="left"/>
+      <w:pPr>
+        <w:ind w:left="2520" w:hanging="360"/>
+      </w:pPr>
+      <w:rPr>
+        <w:rFonts w:ascii="Courier New" w:hAnsi="Courier New" w:cs="Courier New" w:hint="default"/>
+      </w:rPr>
+    </w:lvl>
+    <w:lvl w:ilvl="2" w:tplc="04090005" w:tentative="1">
+      <w:start w:val="1"/>
+      <w:numFmt w:val="bullet"/>
+      <w:lvlText w:val=""/>
+      <w:lvlJc w:val="left"/>
+      <w:pPr>
+        <w:ind w:left="3240" w:hanging="360"/>
+      </w:pPr>
+      <w:rPr>
+        <w:rFonts w:ascii="Wingdings" w:hAnsi="Wingdings" w:hint="default"/>
+      </w:rPr>
+    </w:lvl>
+    <w:lvl w:ilvl="3" w:tplc="04090001" w:tentative="1">
+      <w:start w:val="1"/>
+      <w:numFmt w:val="bullet"/>
+      <w:lvlText w:val=""/>
+      <w:lvlJc w:val="left"/>
+      <w:pPr>
+        <w:ind w:left="3960" w:hanging="360"/>
+      </w:pPr>
+      <w:rPr>
+        <w:rFonts w:ascii="Symbol" w:hAnsi="Symbol" w:hint="default"/>
+      </w:rPr>
+    </w:lvl>
+    <w:lvl w:ilvl="4" w:tplc="04090003" w:tentative="1">
+      <w:start w:val="1"/>
+      <w:numFmt w:val="bullet"/>
+      <w:lvlText w:val="o"/>
+      <w:lvlJc w:val="left"/>
+      <w:pPr>
+        <w:ind w:left="4680" w:hanging="360"/>
+      </w:pPr>
+      <w:rPr>
+        <w:rFonts w:ascii="Courier New" w:hAnsi="Courier New" w:cs="Courier New" w:hint="default"/>
+      </w:rPr>
+    </w:lvl>
+    <w:lvl w:ilvl="5" w:tplc="04090005" w:tentative="1">
+      <w:start w:val="1"/>
+      <w:numFmt w:val="bullet"/>
+      <w:lvlText w:val=""/>
+      <w:lvlJc w:val="left"/>
+      <w:pPr>
+        <w:ind w:left="5400" w:hanging="360"/>
+      </w:pPr>
+      <w:rPr>
+        <w:rFonts w:ascii="Wingdings" w:hAnsi="Wingdings" w:hint="default"/>
+      </w:rPr>
+    </w:lvl>
+    <w:lvl w:ilvl="6" w:tplc="04090001" w:tentative="1">
+      <w:start w:val="1"/>
+      <w:numFmt w:val="bullet"/>
+      <w:lvlText w:val=""/>
+      <w:lvlJc w:val="left"/>
+      <w:pPr>
+        <w:ind w:left="6120" w:hanging="360"/>
+      </w:pPr>
+      <w:rPr>
+        <w:rFonts w:ascii="Symbol" w:hAnsi="Symbol" w:hint="default"/>
+      </w:rPr>
+    </w:lvl>
+    <w:lvl w:ilvl="7" w:tplc="04090003" w:tentative="1">
+      <w:start w:val="1"/>
+      <w:numFmt w:val="bullet"/>
+      <w:lvlText w:val="o"/>
+      <w:lvlJc w:val="left"/>
+      <w:pPr>
+        <w:ind w:left="6840" w:hanging="360"/>
+      </w:pPr>
+      <w:rPr>
+        <w:rFonts w:ascii="Courier New" w:hAnsi="Courier New" w:cs="Courier New" w:hint="default"/>
+      </w:rPr>
+    </w:lvl>
+    <w:lvl w:ilvl="8" w:tplc="04090005" w:tentative="1">
+      <w:start w:val="1"/>
+      <w:numFmt w:val="bullet"/>
+      <w:lvlText w:val=""/>
+      <w:lvlJc w:val="left"/>
+      <w:pPr>
+        <w:ind w:left="7560" w:hanging="360"/>
+      </w:pPr>
+      <w:rPr>
+        <w:rFonts w:ascii="Wingdings" w:hAnsi="Wingdings" w:hint="default"/>
+      </w:rPr>
+    </w:lvl>
+  </w:abstractNum>
   <w:num w:numId="1">
+    <w:abstractNumId w:val="5"/>
+  </w:num>
+  <w:num w:numId="2">
+    <w:abstractNumId w:val="16"/>
+  </w:num>
+  <w:num w:numId="3">
+    <w:abstractNumId w:val="7"/>
+  </w:num>
+  <w:num w:numId="4">
+    <w:abstractNumId w:val="11"/>
+  </w:num>
+  <w:num w:numId="5">
+    <w:abstractNumId w:val="13"/>
+  </w:num>
+  <w:num w:numId="6">
+    <w:abstractNumId w:val="19"/>
+  </w:num>
+  <w:num w:numId="7">
+    <w:abstractNumId w:val="18"/>
+  </w:num>
+  <w:num w:numId="8">
     <w:abstractNumId w:val="3"/>
   </w:num>
-  <w:num w:numId="2">
-    <w:abstractNumId w:val="14"/>
+  <w:num w:numId="9">
+    <w:abstractNumId w:val="15"/>
   </w:num>
-  <w:num w:numId="3">
-    <w:abstractNumId w:val="5"/>
+  <w:num w:numId="10">
+    <w:abstractNumId w:val="12"/>
   </w:num>
-  <w:num w:numId="4">
-    <w:abstractNumId w:val="9"/>
-  </w:num>
-  <w:num w:numId="5">
-    <w:abstractNumId w:val="11"/>
-  </w:num>
-  <w:num w:numId="6">
+  <w:num w:numId="11">
     <w:abstractNumId w:val="17"/>
   </w:num>
-  <w:num w:numId="7">
-    <w:abstractNumId w:val="16"/>
-  </w:num>
-  <w:num w:numId="8">
-    <w:abstractNumId w:val="2"/>
-  </w:num>
-  <w:num w:numId="9">
-    <w:abstractNumId w:val="13"/>
-  </w:num>
-  <w:num w:numId="10">
-    <w:abstractNumId w:val="10"/>
-  </w:num>
-  <w:num w:numId="11">
-    <w:abstractNumId w:val="15"/>
-  </w:num>
   <w:num w:numId="12">
-    <w:abstractNumId w:val="4"/>
+    <w:abstractNumId w:val="6"/>
     <w:lvlOverride w:ilvl="0">
       <w:lvl w:ilvl="0">
         <w:numFmt w:val="bullet"/>
@@ -11735,19 +12338,28 @@
     <w:abstractNumId w:val="1"/>
   </w:num>
   <w:num w:numId="14">
-    <w:abstractNumId w:val="12"/>
+    <w:abstractNumId w:val="14"/>
   </w:num>
   <w:num w:numId="15">
-    <w:abstractNumId w:val="7"/>
+    <w:abstractNumId w:val="9"/>
   </w:num>
   <w:num w:numId="16">
     <w:abstractNumId w:val="0"/>
   </w:num>
   <w:num w:numId="17">
-    <w:abstractNumId w:val="6"/>
+    <w:abstractNumId w:val="8"/>
   </w:num>
   <w:num w:numId="18">
-    <w:abstractNumId w:val="8"/>
+    <w:abstractNumId w:val="10"/>
+  </w:num>
+  <w:num w:numId="19">
+    <w:abstractNumId w:val="20"/>
+  </w:num>
+  <w:num w:numId="20">
+    <w:abstractNumId w:val="2"/>
+  </w:num>
+  <w:num w:numId="21">
+    <w:abstractNumId w:val="4"/>
   </w:num>
 </w:numbering>
 </file>
@@ -12597,591 +13209,6 @@
 </w:styles>
 </file>
 
-<file path=word/glossary/document.xml><?xml version="1.0" encoding="utf-8"?>
-<w:glossaryDocument xmlns:wpc="http://schemas.microsoft.com/office/word/2010/wordprocessingCanvas" xmlns:cx="http://schemas.microsoft.com/office/drawing/2014/chartex" xmlns:mc="http://schemas.openxmlformats.org/markup-compatibility/2006" xmlns:o="urn:schemas-microsoft-com:office:office" xmlns:r="http://schemas.openxmlformats.org/officeDocument/2006/relationships" xmlns:m="http://schemas.openxmlformats.org/officeDocument/2006/math" xmlns:v="urn:schemas-microsoft-com:vml" xmlns:wp14="http://schemas.microsoft.com/office/word/2010/wordprocessingDrawing" xmlns:wp="http://schemas.openxmlformats.org/drawingml/2006/wordprocessingDrawing" xmlns:w10="urn:schemas-microsoft-com:office:word" xmlns:w="http://schemas.openxmlformats.org/wordprocessingml/2006/main" xmlns:w14="http://schemas.microsoft.com/office/word/2010/wordml" xmlns:w15="http://schemas.microsoft.com/office/word/2012/wordml" xmlns:w16se="http://schemas.microsoft.com/office/word/2015/wordml/symex" xmlns:wpg="http://schemas.microsoft.com/office/word/2010/wordprocessingGroup" xmlns:wpi="http://schemas.microsoft.com/office/word/2010/wordprocessingInk" xmlns:wne="http://schemas.microsoft.com/office/word/2006/wordml" xmlns:wps="http://schemas.microsoft.com/office/word/2010/wordprocessingShape" mc:Ignorable="w14 w15 w16se wp14"/>
-</file>
-
-<file path=word/glossary/fontTable.xml><?xml version="1.0" encoding="utf-8"?>
-<w:fonts xmlns:mc="http://schemas.openxmlformats.org/markup-compatibility/2006" xmlns:r="http://schemas.openxmlformats.org/officeDocument/2006/relationships" xmlns:w="http://schemas.openxmlformats.org/wordprocessingml/2006/main" xmlns:w14="http://schemas.microsoft.com/office/word/2010/wordml" xmlns:w15="http://schemas.microsoft.com/office/word/2012/wordml" xmlns:w16se="http://schemas.microsoft.com/office/word/2015/wordml/symex" mc:Ignorable="w14 w15 w16se">
-  <w:font w:name="Times New Roman">
-    <w:panose1 w:val="02020603050405020304"/>
-    <w:charset w:val="00"/>
-    <w:family w:val="roman"/>
-    <w:pitch w:val="variable"/>
-    <w:sig w:usb0="E0002EFF" w:usb1="C000785B" w:usb2="00000009" w:usb3="00000000" w:csb0="000001FF" w:csb1="00000000"/>
-  </w:font>
-  <w:font w:name="Symbol">
-    <w:panose1 w:val="05050102010706020507"/>
-    <w:charset w:val="02"/>
-    <w:family w:val="roman"/>
-    <w:pitch w:val="variable"/>
-    <w:sig w:usb0="00000000" w:usb1="10000000" w:usb2="00000000" w:usb3="00000000" w:csb0="80000000" w:csb1="00000000"/>
-  </w:font>
-  <w:font w:name="Courier New">
-    <w:panose1 w:val="02070309020205020404"/>
-    <w:charset w:val="00"/>
-    <w:family w:val="modern"/>
-    <w:pitch w:val="fixed"/>
-    <w:sig w:usb0="E0002EFF" w:usb1="C0007843" w:usb2="00000009" w:usb3="00000000" w:csb0="000001FF" w:csb1="00000000"/>
-  </w:font>
-  <w:font w:name="Wingdings">
-    <w:panose1 w:val="05000000000000000000"/>
-    <w:charset w:val="02"/>
-    <w:family w:val="auto"/>
-    <w:pitch w:val="variable"/>
-    <w:sig w:usb0="00000000" w:usb1="10000000" w:usb2="00000000" w:usb3="00000000" w:csb0="80000000" w:csb1="00000000"/>
-  </w:font>
-  <w:font w:name="Calibri Light">
-    <w:panose1 w:val="020F0302020204030204"/>
-    <w:charset w:val="00"/>
-    <w:family w:val="swiss"/>
-    <w:pitch w:val="variable"/>
-    <w:sig w:usb0="E0002AFF" w:usb1="C000247B" w:usb2="00000009" w:usb3="00000000" w:csb0="000001FF" w:csb1="00000000"/>
-  </w:font>
-  <w:font w:name="Wingdings 3">
-    <w:panose1 w:val="05040102010807070707"/>
-    <w:charset w:val="02"/>
-    <w:family w:val="roman"/>
-    <w:pitch w:val="variable"/>
-    <w:sig w:usb0="00000000" w:usb1="10000000" w:usb2="00000000" w:usb3="00000000" w:csb0="80000000" w:csb1="00000000"/>
-  </w:font>
-  <w:font w:name="Calibri">
-    <w:panose1 w:val="020F0502020204030204"/>
-    <w:charset w:val="00"/>
-    <w:family w:val="swiss"/>
-    <w:pitch w:val="variable"/>
-    <w:sig w:usb0="E0002AFF" w:usb1="C000247B" w:usb2="00000009" w:usb3="00000000" w:csb0="000001FF" w:csb1="00000000"/>
-  </w:font>
-  <w:font w:name="Arimo">
-    <w:altName w:val="Arial"/>
-    <w:charset w:val="00"/>
-    <w:family w:val="swiss"/>
-    <w:pitch w:val="default"/>
-    <w:sig w:usb0="00000000" w:usb1="00000000" w:usb2="00000000" w:usb3="00000000" w:csb0="00000101" w:csb1="00000000"/>
-  </w:font>
-  <w:font w:name="Wingdings 2">
-    <w:panose1 w:val="05020102010507070707"/>
-    <w:charset w:val="02"/>
-    <w:family w:val="roman"/>
-    <w:pitch w:val="variable"/>
-    <w:sig w:usb0="00000000" w:usb1="10000000" w:usb2="00000000" w:usb3="00000000" w:csb0="80000000" w:csb1="00000000"/>
-  </w:font>
-  <w:font w:name="Segoe UI">
-    <w:panose1 w:val="020B0502040204020203"/>
-    <w:charset w:val="00"/>
-    <w:family w:val="swiss"/>
-    <w:pitch w:val="variable"/>
-    <w:sig w:usb0="E4002EFF" w:usb1="C000E47F" w:usb2="00000009" w:usb3="00000000" w:csb0="000001FF" w:csb1="00000000"/>
-  </w:font>
-</w:fonts>
-</file>
-
-<file path=word/glossary/settings.xml><?xml version="1.0" encoding="utf-8"?>
-<w:settings xmlns:mc="http://schemas.openxmlformats.org/markup-compatibility/2006" xmlns:o="urn:schemas-microsoft-com:office:office" xmlns:r="http://schemas.openxmlformats.org/officeDocument/2006/relationships" xmlns:m="http://schemas.openxmlformats.org/officeDocument/2006/math" xmlns:v="urn:schemas-microsoft-com:vml" xmlns:w10="urn:schemas-microsoft-com:office:word" xmlns:w="http://schemas.openxmlformats.org/wordprocessingml/2006/main" xmlns:w14="http://schemas.microsoft.com/office/word/2010/wordml" xmlns:w15="http://schemas.microsoft.com/office/word/2012/wordml" xmlns:w16se="http://schemas.microsoft.com/office/word/2015/wordml/symex" xmlns:sl="http://schemas.openxmlformats.org/schemaLibrary/2006/main" mc:Ignorable="w14 w15 w16se">
-  <w:view w:val="normal"/>
-  <w:defaultTabStop w:val="720"/>
-  <w:characterSpacingControl w:val="doNotCompress"/>
-  <w:compat>
-    <w:useFELayout/>
-    <w:compatSetting w:name="compatibilityMode" w:uri="http://schemas.microsoft.com/office/word" w:val="15"/>
-    <w:compatSetting w:name="overrideTableStyleFontSizeAndJustification" w:uri="http://schemas.microsoft.com/office/word" w:val="1"/>
-    <w:compatSetting w:name="enableOpenTypeFeatures" w:uri="http://schemas.microsoft.com/office/word" w:val="1"/>
-    <w:compatSetting w:name="doNotFlipMirrorIndents" w:uri="http://schemas.microsoft.com/office/word" w:val="1"/>
-    <w:compatSetting w:name="differentiateMultirowTableHeaders" w:uri="http://schemas.microsoft.com/office/word" w:val="1"/>
-  </w:compat>
-  <w:rsids>
-    <w:rsidRoot w:val="003622C1"/>
-    <w:rsid w:val="003622C1"/>
-    <w:rsid w:val="005310EA"/>
-  </w:rsids>
-  <m:mathPr>
-    <m:mathFont m:val="Cambria Math"/>
-    <m:brkBin m:val="before"/>
-    <m:brkBinSub m:val="--"/>
-    <m:smallFrac m:val="0"/>
-    <m:dispDef/>
-    <m:lMargin m:val="0"/>
-    <m:rMargin m:val="0"/>
-    <m:defJc m:val="centerGroup"/>
-    <m:wrapIndent m:val="1440"/>
-    <m:intLim m:val="subSup"/>
-    <m:naryLim m:val="undOvr"/>
-  </m:mathPr>
-  <w:themeFontLang w:val="en-US"/>
-  <w:clrSchemeMapping w:bg1="light1" w:t1="dark1" w:bg2="light2" w:t2="dark2" w:accent1="accent1" w:accent2="accent2" w:accent3="accent3" w:accent4="accent4" w:accent5="accent5" w:accent6="accent6" w:hyperlink="hyperlink" w:followedHyperlink="followedHyperlink"/>
-  <w:decimalSymbol w:val="."/>
-  <w:listSeparator w:val=","/>
-  <w15:chartTrackingRefBased/>
-</w:settings>
-</file>
-
-<file path=word/glossary/styles.xml><?xml version="1.0" encoding="utf-8"?>
-<w:styles xmlns:mc="http://schemas.openxmlformats.org/markup-compatibility/2006" xmlns:r="http://schemas.openxmlformats.org/officeDocument/2006/relationships" xmlns:w="http://schemas.openxmlformats.org/wordprocessingml/2006/main" xmlns:w14="http://schemas.microsoft.com/office/word/2010/wordml" xmlns:w15="http://schemas.microsoft.com/office/word/2012/wordml" xmlns:w16se="http://schemas.microsoft.com/office/word/2015/wordml/symex" mc:Ignorable="w14 w15 w16se">
-  <w:docDefaults>
-    <w:rPrDefault>
-      <w:rPr>
-        <w:rFonts w:asciiTheme="minorHAnsi" w:eastAsiaTheme="minorEastAsia" w:hAnsiTheme="minorHAnsi" w:cstheme="minorBidi"/>
-        <w:sz w:val="22"/>
-        <w:szCs w:val="22"/>
-        <w:lang w:val="en-US" w:eastAsia="en-US" w:bidi="ar-SA"/>
-      </w:rPr>
-    </w:rPrDefault>
-    <w:pPrDefault>
-      <w:pPr>
-        <w:spacing w:after="160" w:line="259" w:lineRule="auto"/>
-      </w:pPr>
-    </w:pPrDefault>
-  </w:docDefaults>
-  <w:latentStyles w:defLockedState="0" w:defUIPriority="99" w:defSemiHidden="0" w:defUnhideWhenUsed="0" w:defQFormat="0" w:count="371">
-    <w:lsdException w:name="Normal" w:uiPriority="0" w:qFormat="1"/>
-    <w:lsdException w:name="heading 1" w:uiPriority="9" w:qFormat="1"/>
-    <w:lsdException w:name="heading 2" w:semiHidden="1" w:uiPriority="9" w:unhideWhenUsed="1" w:qFormat="1"/>
-    <w:lsdException w:name="heading 3" w:semiHidden="1" w:uiPriority="9" w:unhideWhenUsed="1" w:qFormat="1"/>
-    <w:lsdException w:name="heading 4" w:semiHidden="1" w:uiPriority="9" w:unhideWhenUsed="1" w:qFormat="1"/>
-    <w:lsdException w:name="heading 5" w:semiHidden="1" w:uiPriority="9" w:unhideWhenUsed="1" w:qFormat="1"/>
-    <w:lsdException w:name="heading 6" w:semiHidden="1" w:uiPriority="9" w:unhideWhenUsed="1" w:qFormat="1"/>
-    <w:lsdException w:name="heading 7" w:semiHidden="1" w:uiPriority="9" w:unhideWhenUsed="1" w:qFormat="1"/>
-    <w:lsdException w:name="heading 8" w:semiHidden="1" w:uiPriority="9" w:unhideWhenUsed="1" w:qFormat="1"/>
-    <w:lsdException w:name="heading 9" w:semiHidden="1" w:uiPriority="9" w:unhideWhenUsed="1" w:qFormat="1"/>
-    <w:lsdException w:name="index 1" w:semiHidden="1" w:unhideWhenUsed="1"/>
-    <w:lsdException w:name="index 2" w:semiHidden="1" w:unhideWhenUsed="1"/>
-    <w:lsdException w:name="index 3" w:semiHidden="1" w:unhideWhenUsed="1"/>
-    <w:lsdException w:name="index 4" w:semiHidden="1" w:unhideWhenUsed="1"/>
-    <w:lsdException w:name="index 5" w:semiHidden="1" w:unhideWhenUsed="1"/>
-    <w:lsdException w:name="index 6" w:semiHidden="1" w:unhideWhenUsed="1"/>
-    <w:lsdException w:name="index 7" w:semiHidden="1" w:unhideWhenUsed="1"/>
-    <w:lsdException w:name="index 8" w:semiHidden="1" w:unhideWhenUsed="1"/>
-    <w:lsdException w:name="index 9" w:semiHidden="1" w:unhideWhenUsed="1"/>
-    <w:lsdException w:name="toc 1" w:semiHidden="1" w:uiPriority="39" w:unhideWhenUsed="1"/>
-    <w:lsdException w:name="toc 2" w:semiHidden="1" w:uiPriority="39" w:unhideWhenUsed="1"/>
-    <w:lsdException w:name="toc 3" w:semiHidden="1" w:uiPriority="39" w:unhideWhenUsed="1"/>
-    <w:lsdException w:name="toc 4" w:semiHidden="1" w:uiPriority="39" w:unhideWhenUsed="1"/>
-    <w:lsdException w:name="toc 5" w:semiHidden="1" w:uiPriority="39" w:unhideWhenUsed="1"/>
-    <w:lsdException w:name="toc 6" w:semiHidden="1" w:uiPriority="39" w:unhideWhenUsed="1"/>
-    <w:lsdException w:name="toc 7" w:semiHidden="1" w:uiPriority="39" w:unhideWhenUsed="1"/>
-    <w:lsdException w:name="toc 8" w:semiHidden="1" w:uiPriority="39" w:unhideWhenUsed="1"/>
-    <w:lsdException w:name="toc 9" w:semiHidden="1" w:uiPriority="39" w:unhideWhenUsed="1"/>
-    <w:lsdException w:name="Normal Indent" w:semiHidden="1" w:unhideWhenUsed="1"/>
-    <w:lsdException w:name="footnote text" w:semiHidden="1" w:unhideWhenUsed="1"/>
-    <w:lsdException w:name="annotation text" w:semiHidden="1" w:unhideWhenUsed="1"/>
-    <w:lsdException w:name="header" w:semiHidden="1" w:unhideWhenUsed="1"/>
-    <w:lsdException w:name="footer" w:semiHidden="1" w:unhideWhenUsed="1"/>
-    <w:lsdException w:name="index heading" w:semiHidden="1" w:unhideWhenUsed="1"/>
-    <w:lsdException w:name="caption" w:semiHidden="1" w:uiPriority="35" w:unhideWhenUsed="1" w:qFormat="1"/>
-    <w:lsdException w:name="table of figures" w:semiHidden="1" w:unhideWhenUsed="1"/>
-    <w:lsdException w:name="envelope address" w:semiHidden="1" w:unhideWhenUsed="1"/>
-    <w:lsdException w:name="envelope return" w:semiHidden="1" w:unhideWhenUsed="1"/>
-    <w:lsdException w:name="footnote reference" w:semiHidden="1" w:unhideWhenUsed="1"/>
-    <w:lsdException w:name="annotation reference" w:semiHidden="1" w:unhideWhenUsed="1"/>
-    <w:lsdException w:name="line number" w:semiHidden="1" w:unhideWhenUsed="1"/>
-    <w:lsdException w:name="page number" w:semiHidden="1" w:unhideWhenUsed="1"/>
-    <w:lsdException w:name="endnote reference" w:semiHidden="1" w:unhideWhenUsed="1"/>
-    <w:lsdException w:name="endnote text" w:semiHidden="1" w:unhideWhenUsed="1"/>
-    <w:lsdException w:name="table of authorities" w:semiHidden="1" w:unhideWhenUsed="1"/>
-    <w:lsdException w:name="macro" w:semiHidden="1" w:unhideWhenUsed="1"/>
-    <w:lsdException w:name="toa heading" w:semiHidden="1" w:unhideWhenUsed="1"/>
-    <w:lsdException w:name="List" w:semiHidden="1" w:unhideWhenUsed="1"/>
-    <w:lsdException w:name="List Bullet" w:semiHidden="1" w:unhideWhenUsed="1"/>
-    <w:lsdException w:name="List Number" w:semiHidden="1" w:unhideWhenUsed="1"/>
-    <w:lsdException w:name="List 2" w:semiHidden="1" w:unhideWhenUsed="1"/>
-    <w:lsdException w:name="List 3" w:semiHidden="1" w:unhideWhenUsed="1"/>
-    <w:lsdException w:name="List 4" w:semiHidden="1" w:unhideWhenUsed="1"/>
-    <w:lsdException w:name="List 5" w:semiHidden="1" w:unhideWhenUsed="1"/>
-    <w:lsdException w:name="List Bullet 2" w:semiHidden="1" w:unhideWhenUsed="1"/>
-    <w:lsdException w:name="List Bullet 3" w:semiHidden="1" w:unhideWhenUsed="1"/>
-    <w:lsdException w:name="List Bullet 4" w:semiHidden="1" w:unhideWhenUsed="1"/>
-    <w:lsdException w:name="List Bullet 5" w:semiHidden="1" w:unhideWhenUsed="1"/>
-    <w:lsdException w:name="List Number 2" w:semiHidden="1" w:unhideWhenUsed="1"/>
-    <w:lsdException w:name="List Number 3" w:semiHidden="1" w:unhideWhenUsed="1"/>
-    <w:lsdException w:name="List Number 4" w:semiHidden="1" w:unhideWhenUsed="1"/>
-    <w:lsdException w:name="List Number 5" w:semiHidden="1" w:unhideWhenUsed="1"/>
-    <w:lsdException w:name="Title" w:uiPriority="10" w:qFormat="1"/>
-    <w:lsdException w:name="Closing" w:semiHidden="1" w:unhideWhenUsed="1"/>
-    <w:lsdException w:name="Signature" w:semiHidden="1" w:unhideWhenUsed="1"/>
-    <w:lsdException w:name="Default Paragraph Font" w:semiHidden="1" w:uiPriority="1" w:unhideWhenUsed="1"/>
-    <w:lsdException w:name="Body Text" w:semiHidden="1" w:unhideWhenUsed="1"/>
-    <w:lsdException w:name="Body Text Indent" w:semiHidden="1" w:unhideWhenUsed="1"/>
-    <w:lsdException w:name="List Continue" w:semiHidden="1" w:unhideWhenUsed="1"/>
-    <w:lsdException w:name="List Continue 2" w:semiHidden="1" w:unhideWhenUsed="1"/>
-    <w:lsdException w:name="List Continue 3" w:semiHidden="1" w:unhideWhenUsed="1"/>
-    <w:lsdException w:name="List Continue 4" w:semiHidden="1" w:unhideWhenUsed="1"/>
-    <w:lsdException w:name="List Continue 5" w:semiHidden="1" w:unhideWhenUsed="1"/>
-    <w:lsdException w:name="Message Header" w:semiHidden="1" w:unhideWhenUsed="1"/>
-    <w:lsdException w:name="Subtitle" w:uiPriority="11" w:qFormat="1"/>
-    <w:lsdException w:name="Salutation" w:semiHidden="1" w:unhideWhenUsed="1"/>
-    <w:lsdException w:name="Date" w:semiHidden="1" w:unhideWhenUsed="1"/>
-    <w:lsdException w:name="Body Text First Indent" w:semiHidden="1" w:unhideWhenUsed="1"/>
-    <w:lsdException w:name="Body Text First Indent 2" w:semiHidden="1" w:unhideWhenUsed="1"/>
-    <w:lsdException w:name="Note Heading" w:semiHidden="1" w:unhideWhenUsed="1"/>
-    <w:lsdException w:name="Body Text 2" w:semiHidden="1" w:unhideWhenUsed="1"/>
-    <w:lsdException w:name="Body Text 3" w:semiHidden="1" w:unhideWhenUsed="1"/>
-    <w:lsdException w:name="Body Text Indent 2" w:semiHidden="1" w:unhideWhenUsed="1"/>
-    <w:lsdException w:name="Body Text Indent 3" w:semiHidden="1" w:unhideWhenUsed="1"/>
-    <w:lsdException w:name="Block Text" w:semiHidden="1" w:unhideWhenUsed="1"/>
-    <w:lsdException w:name="Hyperlink" w:semiHidden="1" w:unhideWhenUsed="1"/>
-    <w:lsdException w:name="FollowedHyperlink" w:semiHidden="1" w:unhideWhenUsed="1"/>
-    <w:lsdException w:name="Strong" w:uiPriority="22" w:qFormat="1"/>
-    <w:lsdException w:name="Emphasis" w:uiPriority="20" w:qFormat="1"/>
-    <w:lsdException w:name="Document Map" w:semiHidden="1" w:unhideWhenUsed="1"/>
-    <w:lsdException w:name="Plain Text" w:semiHidden="1" w:unhideWhenUsed="1"/>
-    <w:lsdException w:name="E-mail Signature" w:semiHidden="1" w:unhideWhenUsed="1"/>
-    <w:lsdException w:name="HTML Top of Form" w:semiHidden="1" w:unhideWhenUsed="1"/>
-    <w:lsdException w:name="HTML Bottom of Form" w:semiHidden="1" w:unhideWhenUsed="1"/>
-    <w:lsdException w:name="Normal (Web)" w:semiHidden="1" w:unhideWhenUsed="1"/>
-    <w:lsdException w:name="HTML Acronym" w:semiHidden="1" w:unhideWhenUsed="1"/>
-    <w:lsdException w:name="HTML Address" w:semiHidden="1" w:unhideWhenUsed="1"/>
-    <w:lsdException w:name="HTML Cite" w:semiHidden="1" w:unhideWhenUsed="1"/>
-    <w:lsdException w:name="HTML Code" w:semiHidden="1" w:unhideWhenUsed="1"/>
-    <w:lsdException w:name="HTML Definition" w:semiHidden="1" w:unhideWhenUsed="1"/>
-    <w:lsdException w:name="HTML Keyboard" w:semiHidden="1" w:unhideWhenUsed="1"/>
-    <w:lsdException w:name="HTML Preformatted" w:semiHidden="1" w:unhideWhenUsed="1"/>
-    <w:lsdException w:name="HTML Sample" w:semiHidden="1" w:unhideWhenUsed="1"/>
-    <w:lsdException w:name="HTML Typewriter" w:semiHidden="1" w:unhideWhenUsed="1"/>
-    <w:lsdException w:name="HTML Variable" w:semiHidden="1" w:unhideWhenUsed="1"/>
-    <w:lsdException w:name="Normal Table" w:semiHidden="1" w:unhideWhenUsed="1"/>
-    <w:lsdException w:name="annotation subject" w:semiHidden="1" w:unhideWhenUsed="1"/>
-    <w:lsdException w:name="No List" w:semiHidden="1" w:unhideWhenUsed="1"/>
-    <w:lsdException w:name="Outline List 1" w:semiHidden="1" w:unhideWhenUsed="1"/>
-    <w:lsdException w:name="Outline List 2" w:semiHidden="1" w:unhideWhenUsed="1"/>
-    <w:lsdException w:name="Outline List 3" w:semiHidden="1" w:unhideWhenUsed="1"/>
-    <w:lsdException w:name="Table Simple 1" w:semiHidden="1" w:unhideWhenUsed="1"/>
-    <w:lsdException w:name="Table Simple 2" w:semiHidden="1" w:unhideWhenUsed="1"/>
-    <w:lsdException w:name="Table Simple 3" w:semiHidden="1" w:unhideWhenUsed="1"/>
-    <w:lsdException w:name="Table Classic 1" w:semiHidden="1" w:unhideWhenUsed="1"/>
-    <w:lsdException w:name="Table Classic 2" w:semiHidden="1" w:unhideWhenUsed="1"/>
-    <w:lsdException w:name="Table Classic 3" w:semiHidden="1" w:unhideWhenUsed="1"/>
-    <w:lsdException w:name="Table Classic 4" w:semiHidden="1" w:unhideWhenUsed="1"/>
-    <w:lsdException w:name="Table Colorful 1" w:semiHidden="1" w:unhideWhenUsed="1"/>
-    <w:lsdException w:name="Table Colorful 2" w:semiHidden="1" w:unhideWhenUsed="1"/>
-    <w:lsdException w:name="Table Colorful 3" w:semiHidden="1" w:unhideWhenUsed="1"/>
-    <w:lsdException w:name="Table Columns 1" w:semiHidden="1" w:unhideWhenUsed="1"/>
-    <w:lsdException w:name="Table Columns 2" w:semiHidden="1" w:unhideWhenUsed="1"/>
-    <w:lsdException w:name="Table Columns 3" w:semiHidden="1" w:unhideWhenUsed="1"/>
-    <w:lsdException w:name="Table Columns 4" w:semiHidden="1" w:unhideWhenUsed="1"/>
-    <w:lsdException w:name="Table Columns 5" w:semiHidden="1" w:unhideWhenUsed="1"/>
-    <w:lsdException w:name="Table Grid 1" w:semiHidden="1" w:unhideWhenUsed="1"/>
-    <w:lsdException w:name="Table Grid 2" w:semiHidden="1" w:unhideWhenUsed="1"/>
-    <w:lsdException w:name="Table Grid 3" w:semiHidden="1" w:unhideWhenUsed="1"/>
-    <w:lsdException w:name="Table Grid 4" w:semiHidden="1" w:unhideWhenUsed="1"/>
-    <w:lsdException w:name="Table Grid 5" w:semiHidden="1" w:unhideWhenUsed="1"/>
-    <w:lsdException w:name="Table Grid 6" w:semiHidden="1" w:unhideWhenUsed="1"/>
-    <w:lsdException w:name="Table Grid 7" w:semiHidden="1" w:unhideWhenUsed="1"/>
-    <w:lsdException w:name="Table Grid 8" w:semiHidden="1" w:unhideWhenUsed="1"/>
-    <w:lsdException w:name="Table List 1" w:semiHidden="1" w:unhideWhenUsed="1"/>
-    <w:lsdException w:name="Table List 2" w:semiHidden="1" w:unhideWhenUsed="1"/>
-    <w:lsdException w:name="Table List 3" w:semiHidden="1" w:unhideWhenUsed="1"/>
-    <w:lsdException w:name="Table List 4" w:semiHidden="1" w:unhideWhenUsed="1"/>
-    <w:lsdException w:name="Table List 5" w:semiHidden="1" w:unhideWhenUsed="1"/>
-    <w:lsdException w:name="Table List 6" w:semiHidden="1" w:unhideWhenUsed="1"/>
-    <w:lsdException w:name="Table List 7" w:semiHidden="1" w:unhideWhenUsed="1"/>
-    <w:lsdException w:name="Table List 8" w:semiHidden="1" w:unhideWhenUsed="1"/>
-    <w:lsdException w:name="Table 3D effects 1" w:semiHidden="1" w:unhideWhenUsed="1"/>
-    <w:lsdException w:name="Table 3D effects 2" w:semiHidden="1" w:unhideWhenUsed="1"/>
-    <w:lsdException w:name="Table 3D effects 3" w:semiHidden="1" w:unhideWhenUsed="1"/>
-    <w:lsdException w:name="Table Contemporary" w:semiHidden="1" w:unhideWhenUsed="1"/>
-    <w:lsdException w:name="Table Elegant" w:semiHidden="1" w:unhideWhenUsed="1"/>
-    <w:lsdException w:name="Table Professional" w:semiHidden="1" w:unhideWhenUsed="1"/>
-    <w:lsdException w:name="Table Subtle 1" w:semiHidden="1" w:unhideWhenUsed="1"/>
-    <w:lsdException w:name="Table Subtle 2" w:semiHidden="1" w:unhideWhenUsed="1"/>
-    <w:lsdException w:name="Table Web 1" w:semiHidden="1" w:unhideWhenUsed="1"/>
-    <w:lsdException w:name="Table Web 2" w:semiHidden="1" w:unhideWhenUsed="1"/>
-    <w:lsdException w:name="Table Web 3" w:semiHidden="1" w:unhideWhenUsed="1"/>
-    <w:lsdException w:name="Balloon Text" w:semiHidden="1" w:unhideWhenUsed="1"/>
-    <w:lsdException w:name="Table Grid" w:uiPriority="39"/>
-    <w:lsdException w:name="Table Theme" w:semiHidden="1" w:unhideWhenUsed="1"/>
-    <w:lsdException w:name="Placeholder Text" w:semiHidden="1"/>
-    <w:lsdException w:name="No Spacing" w:uiPriority="1" w:qFormat="1"/>
-    <w:lsdException w:name="Light Shading" w:uiPriority="60"/>
-    <w:lsdException w:name="Light List" w:uiPriority="61"/>
-    <w:lsdException w:name="Light Grid" w:uiPriority="62"/>
-    <w:lsdException w:name="Medium Shading 1" w:uiPriority="63"/>
-    <w:lsdException w:name="Medium Shading 2" w:uiPriority="64"/>
-    <w:lsdException w:name="Medium List 1" w:uiPriority="65"/>
-    <w:lsdException w:name="Medium List 2" w:uiPriority="66"/>
-    <w:lsdException w:name="Medium Grid 1" w:uiPriority="67"/>
-    <w:lsdException w:name="Medium Grid 2" w:uiPriority="68"/>
-    <w:lsdException w:name="Medium Grid 3" w:uiPriority="69"/>
-    <w:lsdException w:name="Dark List" w:uiPriority="70"/>
-    <w:lsdException w:name="Colorful Shading" w:uiPriority="71"/>
-    <w:lsdException w:name="Colorful List" w:uiPriority="72"/>
-    <w:lsdException w:name="Colorful Grid" w:uiPriority="73"/>
-    <w:lsdException w:name="Light Shading Accent 1" w:uiPriority="60"/>
-    <w:lsdException w:name="Light List Accent 1" w:uiPriority="61"/>
-    <w:lsdException w:name="Light Grid Accent 1" w:uiPriority="62"/>
-    <w:lsdException w:name="Medium Shading 1 Accent 1" w:uiPriority="63"/>
-    <w:lsdException w:name="Medium Shading 2 Accent 1" w:uiPriority="64"/>
-    <w:lsdException w:name="Medium List 1 Accent 1" w:uiPriority="65"/>
-    <w:lsdException w:name="Revision" w:semiHidden="1"/>
-    <w:lsdException w:name="List Paragraph" w:uiPriority="34" w:qFormat="1"/>
-    <w:lsdException w:name="Quote" w:uiPriority="29" w:qFormat="1"/>
-    <w:lsdException w:name="Intense Quote" w:uiPriority="30" w:qFormat="1"/>
-    <w:lsdException w:name="Medium List 2 Accent 1" w:uiPriority="66"/>
-    <w:lsdException w:name="Medium Grid 1 Accent 1" w:uiPriority="67"/>
-    <w:lsdException w:name="Medium Grid 2 Accent 1" w:uiPriority="68"/>
-    <w:lsdException w:name="Medium Grid 3 Accent 1" w:uiPriority="69"/>
-    <w:lsdException w:name="Dark List Accent 1" w:uiPriority="70"/>
-    <w:lsdException w:name="Colorful Shading Accent 1" w:uiPriority="71"/>
-    <w:lsdException w:name="Colorful List Accent 1" w:uiPriority="72"/>
-    <w:lsdException w:name="Colorful Grid Accent 1" w:uiPriority="73"/>
-    <w:lsdException w:name="Light Shading Accent 2" w:uiPriority="60"/>
-    <w:lsdException w:name="Light List Accent 2" w:uiPriority="61"/>
-    <w:lsdException w:name="Light Grid Accent 2" w:uiPriority="62"/>
-    <w:lsdException w:name="Medium Shading 1 Accent 2" w:uiPriority="63"/>
-    <w:lsdException w:name="Medium Shading 2 Accent 2" w:uiPriority="64"/>
-    <w:lsdException w:name="Medium List 1 Accent 2" w:uiPriority="65"/>
-    <w:lsdException w:name="Medium List 2 Accent 2" w:uiPriority="66"/>
-    <w:lsdException w:name="Medium Grid 1 Accent 2" w:uiPriority="67"/>
-    <w:lsdException w:name="Medium Grid 2 Accent 2" w:uiPriority="68"/>
-    <w:lsdException w:name="Medium Grid 3 Accent 2" w:uiPriority="69"/>
-    <w:lsdException w:name="Dark List Accent 2" w:uiPriority="70"/>
-    <w:lsdException w:name="Colorful Shading Accent 2" w:uiPriority="71"/>
-    <w:lsdException w:name="Colorful List Accent 2" w:uiPriority="72"/>
-    <w:lsdException w:name="Colorful Grid Accent 2" w:uiPriority="73"/>
-    <w:lsdException w:name="Light Shading Accent 3" w:uiPriority="60"/>
-    <w:lsdException w:name="Light List Accent 3" w:uiPriority="61"/>
-    <w:lsdException w:name="Light Grid Accent 3" w:uiPriority="62"/>
-    <w:lsdException w:name="Medium Shading 1 Accent 3" w:uiPriority="63"/>
-    <w:lsdException w:name="Medium Shading 2 Accent 3" w:uiPriority="64"/>
-    <w:lsdException w:name="Medium List 1 Accent 3" w:uiPriority="65"/>
-    <w:lsdException w:name="Medium List 2 Accent 3" w:uiPriority="66"/>
-    <w:lsdException w:name="Medium Grid 1 Accent 3" w:uiPriority="67"/>
-    <w:lsdException w:name="Medium Grid 2 Accent 3" w:uiPriority="68"/>
-    <w:lsdException w:name="Medium Grid 3 Accent 3" w:uiPriority="69"/>
-    <w:lsdException w:name="Dark List Accent 3" w:uiPriority="70"/>
-    <w:lsdException w:name="Colorful Shading Accent 3" w:uiPriority="71"/>
-    <w:lsdException w:name="Colorful List Accent 3" w:uiPriority="72"/>
-    <w:lsdException w:name="Colorful Grid Accent 3" w:uiPriority="73"/>
-    <w:lsdException w:name="Light Shading Accent 4" w:uiPriority="60"/>
-    <w:lsdException w:name="Light List Accent 4" w:uiPriority="61"/>
-    <w:lsdException w:name="Light Grid Accent 4" w:uiPriority="62"/>
-    <w:lsdException w:name="Medium Shading 1 Accent 4" w:uiPriority="63"/>
-    <w:lsdException w:name="Medium Shading 2 Accent 4" w:uiPriority="64"/>
-    <w:lsdException w:name="Medium List 1 Accent 4" w:uiPriority="65"/>
-    <w:lsdException w:name="Medium List 2 Accent 4" w:uiPriority="66"/>
-    <w:lsdException w:name="Medium Grid 1 Accent 4" w:uiPriority="67"/>
-    <w:lsdException w:name="Medium Grid 2 Accent 4" w:uiPriority="68"/>
-    <w:lsdException w:name="Medium Grid 3 Accent 4" w:uiPriority="69"/>
-    <w:lsdException w:name="Dark List Accent 4" w:uiPriority="70"/>
-    <w:lsdException w:name="Colorful Shading Accent 4" w:uiPriority="71"/>
-    <w:lsdException w:name="Colorful List Accent 4" w:uiPriority="72"/>
-    <w:lsdException w:name="Colorful Grid Accent 4" w:uiPriority="73"/>
-    <w:lsdException w:name="Light Shading Accent 5" w:uiPriority="60"/>
-    <w:lsdException w:name="Light List Accent 5" w:uiPriority="61"/>
-    <w:lsdException w:name="Light Grid Accent 5" w:uiPriority="62"/>
-    <w:lsdException w:name="Medium Shading 1 Accent 5" w:uiPriority="63"/>
-    <w:lsdException w:name="Medium Shading 2 Accent 5" w:uiPriority="64"/>
-    <w:lsdException w:name="Medium List 1 Accent 5" w:uiPriority="65"/>
-    <w:lsdException w:name="Medium List 2 Accent 5" w:uiPriority="66"/>
-    <w:lsdException w:name="Medium Grid 1 Accent 5" w:uiPriority="67"/>
-    <w:lsdException w:name="Medium Grid 2 Accent 5" w:uiPriority="68"/>
-    <w:lsdException w:name="Medium Grid 3 Accent 5" w:uiPriority="69"/>
-    <w:lsdException w:name="Dark List Accent 5" w:uiPriority="70"/>
-    <w:lsdException w:name="Colorful Shading Accent 5" w:uiPriority="71"/>
-    <w:lsdException w:name="Colorful List Accent 5" w:uiPriority="72"/>
-    <w:lsdException w:name="Colorful Grid Accent 5" w:uiPriority="73"/>
-    <w:lsdException w:name="Light Shading Accent 6" w:uiPriority="60"/>
-    <w:lsdException w:name="Light List Accent 6" w:uiPriority="61"/>
-    <w:lsdException w:name="Light Grid Accent 6" w:uiPriority="62"/>
-    <w:lsdException w:name="Medium Shading 1 Accent 6" w:uiPriority="63"/>
-    <w:lsdException w:name="Medium Shading 2 Accent 6" w:uiPriority="64"/>
-    <w:lsdException w:name="Medium List 1 Accent 6" w:uiPriority="65"/>
-    <w:lsdException w:name="Medium List 2 Accent 6" w:uiPriority="66"/>
-    <w:lsdException w:name="Medium Grid 1 Accent 6" w:uiPriority="67"/>
-    <w:lsdException w:name="Medium Grid 2 Accent 6" w:uiPriority="68"/>
-    <w:lsdException w:name="Medium Grid 3 Accent 6" w:uiPriority="69"/>
-    <w:lsdException w:name="Dark List Accent 6" w:uiPriority="70"/>
-    <w:lsdException w:name="Colorful Shading Accent 6" w:uiPriority="71"/>
-    <w:lsdException w:name="Colorful List Accent 6" w:uiPriority="72"/>
-    <w:lsdException w:name="Colorful Grid Accent 6" w:uiPriority="73"/>
-    <w:lsdException w:name="Subtle Emphasis" w:uiPriority="19" w:qFormat="1"/>
-    <w:lsdException w:name="Intense Emphasis" w:uiPriority="21" w:qFormat="1"/>
-    <w:lsdException w:name="Subtle Reference" w:uiPriority="31" w:qFormat="1"/>
-    <w:lsdException w:name="Intense Reference" w:uiPriority="32" w:qFormat="1"/>
-    <w:lsdException w:name="Book Title" w:uiPriority="33" w:qFormat="1"/>
-    <w:lsdException w:name="Bibliography" w:semiHidden="1" w:uiPriority="37" w:unhideWhenUsed="1"/>
-    <w:lsdException w:name="TOC Heading" w:semiHidden="1" w:uiPriority="39" w:unhideWhenUsed="1" w:qFormat="1"/>
-    <w:lsdException w:name="Plain Table 1" w:uiPriority="41"/>
-    <w:lsdException w:name="Plain Table 2" w:uiPriority="42"/>
-    <w:lsdException w:name="Plain Table 3" w:uiPriority="43"/>
-    <w:lsdException w:name="Plain Table 4" w:uiPriority="44"/>
-    <w:lsdException w:name="Plain Table 5" w:uiPriority="45"/>
-    <w:lsdException w:name="Grid Table Light" w:uiPriority="40"/>
-    <w:lsdException w:name="Grid Table 1 Light" w:uiPriority="46"/>
-    <w:lsdException w:name="Grid Table 2" w:uiPriority="47"/>
-    <w:lsdException w:name="Grid Table 3" w:uiPriority="48"/>
-    <w:lsdException w:name="Grid Table 4" w:uiPriority="49"/>
-    <w:lsdException w:name="Grid Table 5 Dark" w:uiPriority="50"/>
-    <w:lsdException w:name="Grid Table 6 Colorful" w:uiPriority="51"/>
-    <w:lsdException w:name="Grid Table 7 Colorful" w:uiPriority="52"/>
-    <w:lsdException w:name="Grid Table 1 Light Accent 1" w:uiPriority="46"/>
-    <w:lsdException w:name="Grid Table 2 Accent 1" w:uiPriority="47"/>
-    <w:lsdException w:name="Grid Table 3 Accent 1" w:uiPriority="48"/>
-    <w:lsdException w:name="Grid Table 4 Accent 1" w:uiPriority="49"/>
-    <w:lsdException w:name="Grid Table 5 Dark Accent 1" w:uiPriority="50"/>
-    <w:lsdException w:name="Grid Table 6 Colorful Accent 1" w:uiPriority="51"/>
-    <w:lsdException w:name="Grid Table 7 Colorful Accent 1" w:uiPriority="52"/>
-    <w:lsdException w:name="Grid Table 1 Light Accent 2" w:uiPriority="46"/>
-    <w:lsdException w:name="Grid Table 2 Accent 2" w:uiPriority="47"/>
-    <w:lsdException w:name="Grid Table 3 Accent 2" w:uiPriority="48"/>
-    <w:lsdException w:name="Grid Table 4 Accent 2" w:uiPriority="49"/>
-    <w:lsdException w:name="Grid Table 5 Dark Accent 2" w:uiPriority="50"/>
-    <w:lsdException w:name="Grid Table 6 Colorful Accent 2" w:uiPriority="51"/>
-    <w:lsdException w:name="Grid Table 7 Colorful Accent 2" w:uiPriority="52"/>
-    <w:lsdException w:name="Grid Table 1 Light Accent 3" w:uiPriority="46"/>
-    <w:lsdException w:name="Grid Table 2 Accent 3" w:uiPriority="47"/>
-    <w:lsdException w:name="Grid Table 3 Accent 3" w:uiPriority="48"/>
-    <w:lsdException w:name="Grid Table 4 Accent 3" w:uiPriority="49"/>
-    <w:lsdException w:name="Grid Table 5 Dark Accent 3" w:uiPriority="50"/>
-    <w:lsdException w:name="Grid Table 6 Colorful Accent 3" w:uiPriority="51"/>
-    <w:lsdException w:name="Grid Table 7 Colorful Accent 3" w:uiPriority="52"/>
-    <w:lsdException w:name="Grid Table 1 Light Accent 4" w:uiPriority="46"/>
-    <w:lsdException w:name="Grid Table 2 Accent 4" w:uiPriority="47"/>
-    <w:lsdException w:name="Grid Table 3 Accent 4" w:uiPriority="48"/>
-    <w:lsdException w:name="Grid Table 4 Accent 4" w:uiPriority="49"/>
-    <w:lsdException w:name="Grid Table 5 Dark Accent 4" w:uiPriority="50"/>
-    <w:lsdException w:name="Grid Table 6 Colorful Accent 4" w:uiPriority="51"/>
-    <w:lsdException w:name="Grid Table 7 Colorful Accent 4" w:uiPriority="52"/>
-    <w:lsdException w:name="Grid Table 1 Light Accent 5" w:uiPriority="46"/>
-    <w:lsdException w:name="Grid Table 2 Accent 5" w:uiPriority="47"/>
-    <w:lsdException w:name="Grid Table 3 Accent 5" w:uiPriority="48"/>
-    <w:lsdException w:name="Grid Table 4 Accent 5" w:uiPriority="49"/>
-    <w:lsdException w:name="Grid Table 5 Dark Accent 5" w:uiPriority="50"/>
-    <w:lsdException w:name="Grid Table 6 Colorful Accent 5" w:uiPriority="51"/>
-    <w:lsdException w:name="Grid Table 7 Colorful Accent 5" w:uiPriority="52"/>
-    <w:lsdException w:name="Grid Table 1 Light Accent 6" w:uiPriority="46"/>
-    <w:lsdException w:name="Grid Table 2 Accent 6" w:uiPriority="47"/>
-    <w:lsdException w:name="Grid Table 3 Accent 6" w:uiPriority="48"/>
-    <w:lsdException w:name="Grid Table 4 Accent 6" w:uiPriority="49"/>
-    <w:lsdException w:name="Grid Table 5 Dark Accent 6" w:uiPriority="50"/>
-    <w:lsdException w:name="Grid Table 6 Colorful Accent 6" w:uiPriority="51"/>
-    <w:lsdException w:name="Grid Table 7 Colorful Accent 6" w:uiPriority="52"/>
-    <w:lsdException w:name="List Table 1 Light" w:uiPriority="46"/>
-    <w:lsdException w:name="List Table 2" w:uiPriority="47"/>
-    <w:lsdException w:name="List Table 3" w:uiPriority="48"/>
-    <w:lsdException w:name="List Table 4" w:uiPriority="49"/>
-    <w:lsdException w:name="List Table 5 Dark" w:uiPriority="50"/>
-    <w:lsdException w:name="List Table 6 Colorful" w:uiPriority="51"/>
-    <w:lsdException w:name="List Table 7 Colorful" w:uiPriority="52"/>
-    <w:lsdException w:name="List Table 1 Light Accent 1" w:uiPriority="46"/>
-    <w:lsdException w:name="List Table 2 Accent 1" w:uiPriority="47"/>
-    <w:lsdException w:name="List Table 3 Accent 1" w:uiPriority="48"/>
-    <w:lsdException w:name="List Table 4 Accent 1" w:uiPriority="49"/>
-    <w:lsdException w:name="List Table 5 Dark Accent 1" w:uiPriority="50"/>
-    <w:lsdException w:name="List Table 6 Colorful Accent 1" w:uiPriority="51"/>
-    <w:lsdException w:name="List Table 7 Colorful Accent 1" w:uiPriority="52"/>
-    <w:lsdException w:name="List Table 1 Light Accent 2" w:uiPriority="46"/>
-    <w:lsdException w:name="List Table 2 Accent 2" w:uiPriority="47"/>
-    <w:lsdException w:name="List Table 3 Accent 2" w:uiPriority="48"/>
-    <w:lsdException w:name="List Table 4 Accent 2" w:uiPriority="49"/>
-    <w:lsdException w:name="List Table 5 Dark Accent 2" w:uiPriority="50"/>
-    <w:lsdException w:name="List Table 6 Colorful Accent 2" w:uiPriority="51"/>
-    <w:lsdException w:name="List Table 7 Colorful Accent 2" w:uiPriority="52"/>
-    <w:lsdException w:name="List Table 1 Light Accent 3" w:uiPriority="46"/>
-    <w:lsdException w:name="List Table 2 Accent 3" w:uiPriority="47"/>
-    <w:lsdException w:name="List Table 3 Accent 3" w:uiPriority="48"/>
-    <w:lsdException w:name="List Table 4 Accent 3" w:uiPriority="49"/>
-    <w:lsdException w:name="List Table 5 Dark Accent 3" w:uiPriority="50"/>
-    <w:lsdException w:name="List Table 6 Colorful Accent 3" w:uiPriority="51"/>
-    <w:lsdException w:name="List Table 7 Colorful Accent 3" w:uiPriority="52"/>
-    <w:lsdException w:name="List Table 1 Light Accent 4" w:uiPriority="46"/>
-    <w:lsdException w:name="List Table 2 Accent 4" w:uiPriority="47"/>
-    <w:lsdException w:name="List Table 3 Accent 4" w:uiPriority="48"/>
-    <w:lsdException w:name="List Table 4 Accent 4" w:uiPriority="49"/>
-    <w:lsdException w:name="List Table 5 Dark Accent 4" w:uiPriority="50"/>
-    <w:lsdException w:name="List Table 6 Colorful Accent 4" w:uiPriority="51"/>
-    <w:lsdException w:name="List Table 7 Colorful Accent 4" w:uiPriority="52"/>
-    <w:lsdException w:name="List Table 1 Light Accent 5" w:uiPriority="46"/>
-    <w:lsdException w:name="List Table 2 Accent 5" w:uiPriority="47"/>
-    <w:lsdException w:name="List Table 3 Accent 5" w:uiPriority="48"/>
-    <w:lsdException w:name="List Table 4 Accent 5" w:uiPriority="49"/>
-    <w:lsdException w:name="List Table 5 Dark Accent 5" w:uiPriority="50"/>
-    <w:lsdException w:name="List Table 6 Colorful Accent 5" w:uiPriority="51"/>
-    <w:lsdException w:name="List Table 7 Colorful Accent 5" w:uiPriority="52"/>
-    <w:lsdException w:name="List Table 1 Light Accent 6" w:uiPriority="46"/>
-    <w:lsdException w:name="List Table 2 Accent 6" w:uiPriority="47"/>
-    <w:lsdException w:name="List Table 3 Accent 6" w:uiPriority="48"/>
-    <w:lsdException w:name="List Table 4 Accent 6" w:uiPriority="49"/>
-    <w:lsdException w:name="List Table 5 Dark Accent 6" w:uiPriority="50"/>
-    <w:lsdException w:name="List Table 6 Colorful Accent 6" w:uiPriority="51"/>
-    <w:lsdException w:name="List Table 7 Colorful Accent 6" w:uiPriority="52"/>
-  </w:latentStyles>
-  <w:style w:type="paragraph" w:default="1" w:styleId="Normal">
-    <w:name w:val="Normal"/>
-    <w:qFormat/>
-  </w:style>
-  <w:style w:type="character" w:default="1" w:styleId="DefaultParagraphFont">
-    <w:name w:val="Default Paragraph Font"/>
-    <w:uiPriority w:val="1"/>
-    <w:semiHidden/>
-    <w:unhideWhenUsed/>
-  </w:style>
-  <w:style w:type="table" w:default="1" w:styleId="TableNormal">
-    <w:name w:val="Normal Table"/>
-    <w:uiPriority w:val="99"/>
-    <w:semiHidden/>
-    <w:unhideWhenUsed/>
-    <w:tblPr>
-      <w:tblInd w:w="0" w:type="dxa"/>
-      <w:tblCellMar>
-        <w:top w:w="0" w:type="dxa"/>
-        <w:left w:w="108" w:type="dxa"/>
-        <w:bottom w:w="0" w:type="dxa"/>
-        <w:right w:w="108" w:type="dxa"/>
-      </w:tblCellMar>
-    </w:tblPr>
-  </w:style>
-  <w:style w:type="numbering" w:default="1" w:styleId="NoList">
-    <w:name w:val="No List"/>
-    <w:uiPriority w:val="99"/>
-    <w:semiHidden/>
-    <w:unhideWhenUsed/>
-  </w:style>
-  <w:style w:type="paragraph" w:customStyle="1" w:styleId="FF8B13C03EBE43CFB78FDBAE2266E549">
-    <w:name w:val="FF8B13C03EBE43CFB78FDBAE2266E549"/>
-    <w:rsid w:val="003622C1"/>
-  </w:style>
-  <w:style w:type="paragraph" w:customStyle="1" w:styleId="993B9C7AEBFC48619780CC8F477E97EF">
-    <w:name w:val="993B9C7AEBFC48619780CC8F477E97EF"/>
-    <w:rsid w:val="003622C1"/>
-  </w:style>
-  <w:style w:type="paragraph" w:customStyle="1" w:styleId="725619824FAD4024B8D6D45F24935FDE">
-    <w:name w:val="725619824FAD4024B8D6D45F24935FDE"/>
-    <w:rsid w:val="003622C1"/>
-  </w:style>
-  <w:style w:type="paragraph" w:customStyle="1" w:styleId="D82A3C16CEF747AF9D5B77FF01A4AC0B">
-    <w:name w:val="D82A3C16CEF747AF9D5B77FF01A4AC0B"/>
-    <w:rsid w:val="003622C1"/>
-  </w:style>
-  <w:style w:type="paragraph" w:customStyle="1" w:styleId="E26E72F4968B4380B9EC10058DCDD334">
-    <w:name w:val="E26E72F4968B4380B9EC10058DCDD334"/>
-    <w:rsid w:val="003622C1"/>
-  </w:style>
-  <w:style w:type="paragraph" w:customStyle="1" w:styleId="74B73CA904A9458AA5415B6BD5780ADF">
-    <w:name w:val="74B73CA904A9458AA5415B6BD5780ADF"/>
-    <w:rsid w:val="003622C1"/>
-  </w:style>
-  <w:style w:type="paragraph" w:customStyle="1" w:styleId="5FAB38263BEE45C39A7696CA5CA937CA">
-    <w:name w:val="5FAB38263BEE45C39A7696CA5CA937CA"/>
-    <w:rsid w:val="003622C1"/>
-  </w:style>
-  <w:style w:type="paragraph" w:customStyle="1" w:styleId="9196BB33A7D646AA8594327B1B3364D4">
-    <w:name w:val="9196BB33A7D646AA8594327B1B3364D4"/>
-    <w:rsid w:val="003622C1"/>
-  </w:style>
-  <w:style w:type="paragraph" w:customStyle="1" w:styleId="288B1373374E4DB9B068BE89DE54DF1A">
-    <w:name w:val="288B1373374E4DB9B068BE89DE54DF1A"/>
-    <w:rsid w:val="003622C1"/>
-  </w:style>
-</w:styles>
-</file>
-
-<file path=word/glossary/webSettings.xml><?xml version="1.0" encoding="utf-8"?>
-<w:webSettings xmlns:mc="http://schemas.openxmlformats.org/markup-compatibility/2006" xmlns:r="http://schemas.openxmlformats.org/officeDocument/2006/relationships" xmlns:w="http://schemas.openxmlformats.org/wordprocessingml/2006/main" xmlns:w14="http://schemas.microsoft.com/office/word/2010/wordml" xmlns:w15="http://schemas.microsoft.com/office/word/2012/wordml" xmlns:w16se="http://schemas.microsoft.com/office/word/2015/wordml/symex" mc:Ignorable="w14 w15 w16se">
-  <w:optimizeForBrowser/>
-  <w:allowPNG/>
-</w:webSettings>
-</file>
-
 <file path=word/theme/theme1.xml><?xml version="1.0" encoding="utf-8"?>
 <a:theme xmlns:a="http://schemas.openxmlformats.org/drawingml/2006/main" name="Office Theme">
   <a:themeElements>
@@ -13448,7 +13475,7 @@
 </file>
 
 <file path=customXml/itemProps1.xml><?xml version="1.0" encoding="utf-8"?>
-<ds:datastoreItem xmlns:ds="http://schemas.openxmlformats.org/officeDocument/2006/customXml" ds:itemID="{021B7C72-3598-4561-B4D6-A79D74766A7C}">
+<ds:datastoreItem xmlns:ds="http://schemas.openxmlformats.org/officeDocument/2006/customXml" ds:itemID="{C52435DE-1593-4E3C-B072-325C87AE2DF4}">
   <ds:schemaRefs>
     <ds:schemaRef ds:uri="http://schemas.openxmlformats.org/officeDocument/2006/bibliography"/>
   </ds:schemaRefs>
